--- a/ProjectNotes/2. DataBase-Team_model - media_files (section-4).docx
+++ b/ProjectNotes/2. DataBase-Team_model - media_files (section-4).docx
@@ -12,7 +12,6 @@
           <w:szCs w:val="40"/>
         </w:rPr>
       </w:pPr>
-      <w:proofErr w:type="spellStart"/>
       <w:r>
         <w:rPr>
           <w:b/>
@@ -20,26 +19,7 @@
           <w:sz w:val="40"/>
           <w:szCs w:val="40"/>
         </w:rPr>
-        <w:t>py</w:t>
-      </w:r>
-      <w:r>
-        <w:rPr>
-          <w:b/>
-          <w:bCs/>
-          <w:sz w:val="40"/>
-          <w:szCs w:val="40"/>
-        </w:rPr>
-        <w:t>Database</w:t>
-      </w:r>
-      <w:proofErr w:type="spellEnd"/>
-      <w:r>
-        <w:rPr>
-          <w:b/>
-          <w:bCs/>
-          <w:sz w:val="40"/>
-          <w:szCs w:val="40"/>
-        </w:rPr>
-        <w:t xml:space="preserve"> connectivity</w:t>
+        <w:t>Database connectivity</w:t>
       </w:r>
     </w:p>
     <w:p>
@@ -4329,7 +4309,21 @@
           <w:sz w:val="28"/>
           <w:szCs w:val="28"/>
         </w:rPr>
-        <w:t>.googlr_plus_link</w:t>
+        <w:t>.googl</w:t>
+      </w:r>
+      <w:r>
+        <w:rPr>
+          <w:sz w:val="28"/>
+          <w:szCs w:val="28"/>
+        </w:rPr>
+        <w:t>e</w:t>
+      </w:r>
+      <w:r>
+        <w:rPr>
+          <w:sz w:val="28"/>
+          <w:szCs w:val="28"/>
+        </w:rPr>
+        <w:t>_plus_link</w:t>
       </w:r>
       <w:proofErr w:type="spellEnd"/>
       <w:r>
@@ -8809,6 +8803,25 @@
           <w:szCs w:val="28"/>
         </w:rPr>
       </w:pPr>
+      <w:r>
+        <w:rPr>
+          <w:sz w:val="28"/>
+          <w:szCs w:val="28"/>
+          <w:highlight w:val="green"/>
+        </w:rPr>
+        <w:lastRenderedPageBreak/>
+        <w:t xml:space="preserve">Always remember whenever you use thumbnail so register in </w:t>
+      </w:r>
+      <w:proofErr w:type="spellStart"/>
+      <w:r>
+        <w:rPr>
+          <w:sz w:val="28"/>
+          <w:szCs w:val="28"/>
+          <w:highlight w:val="green"/>
+        </w:rPr>
+        <w:t>list_display</w:t>
+      </w:r>
+      <w:proofErr w:type="spellEnd"/>
     </w:p>
     <w:p>
       <w:pPr>
@@ -8916,22 +8929,6 @@
         <w:t>format_html</w:t>
       </w:r>
       <w:proofErr w:type="spellEnd"/>
-    </w:p>
-    <w:p>
-      <w:pPr>
-        <w:shd w:val="clear" w:color="auto" w:fill="000000" w:themeFill="text1"/>
-        <w:rPr>
-          <w:sz w:val="28"/>
-          <w:szCs w:val="28"/>
-        </w:rPr>
-      </w:pPr>
-      <w:r>
-        <w:rPr>
-          <w:sz w:val="28"/>
-          <w:szCs w:val="28"/>
-        </w:rPr>
-        <w:t># Register your models here.</w:t>
-      </w:r>
     </w:p>
     <w:p>
       <w:pPr>
